--- a/word/LabN4.docx
+++ b/word/LabN4.docx
@@ -178,25 +178,7 @@
           <w:sz w:val="28"/>
           <w:szCs w:val="28"/>
         </w:rPr>
-        <w:t>Лабораторная работа №</w:t>
-      </w:r>
-      <w:proofErr w:type="gramStart"/>
-      <w:r>
-        <w:rPr>
-          <w:rFonts w:ascii="Times New Roman" w:eastAsia="Times New Roman" w:hAnsi="Times New Roman" w:cs="Times New Roman"/>
-          <w:sz w:val="28"/>
-          <w:szCs w:val="28"/>
-        </w:rPr>
-        <w:t>4:  Модули</w:t>
-      </w:r>
-      <w:proofErr w:type="gramEnd"/>
-      <w:r>
-        <w:rPr>
-          <w:rFonts w:ascii="Times New Roman" w:eastAsia="Times New Roman" w:hAnsi="Times New Roman" w:cs="Times New Roman"/>
-          <w:sz w:val="28"/>
-          <w:szCs w:val="28"/>
-        </w:rPr>
-        <w:t xml:space="preserve"> и пакеты: импорт, создание, использование</w:t>
+        <w:t>Лабораторная работа №4:  Модули и пакеты: импорт, создание, использование</w:t>
       </w:r>
     </w:p>
     <w:p>
@@ -415,23 +397,13 @@
         </w:rPr>
         <w:t>Цель работы</w:t>
       </w:r>
-      <w:proofErr w:type="gramStart"/>
-      <w:r>
-        <w:rPr>
-          <w:rFonts w:ascii="Times New Roman" w:eastAsia="Times New Roman" w:hAnsi="Times New Roman" w:cs="Times New Roman"/>
-          <w:sz w:val="28"/>
-          <w:szCs w:val="28"/>
-        </w:rPr>
-        <w:t>: Понять</w:t>
-      </w:r>
-      <w:proofErr w:type="gramEnd"/>
-      <w:r>
-        <w:rPr>
-          <w:rFonts w:ascii="Times New Roman" w:eastAsia="Times New Roman" w:hAnsi="Times New Roman" w:cs="Times New Roman"/>
-          <w:sz w:val="28"/>
-          <w:szCs w:val="28"/>
-        </w:rPr>
-        <w:t>, как импортировать модули и пакеты в Python, научиться создавать собственные модули и пакеты, изучить способы использования модулей и пакетов для структурирования программы.</w:t>
+      <w:r>
+        <w:rPr>
+          <w:rFonts w:ascii="Times New Roman" w:eastAsia="Times New Roman" w:hAnsi="Times New Roman" w:cs="Times New Roman"/>
+          <w:sz w:val="28"/>
+          <w:szCs w:val="28"/>
+        </w:rPr>
+        <w:t>: Понять, как импортировать модули и пакеты в Python, научиться создавать собственные модули и пакеты, изучить способы использования модулей и пакетов для структурирования программы.</w:t>
       </w:r>
     </w:p>
     <w:p>
@@ -466,27 +438,7 @@
           <w:sz w:val="28"/>
           <w:szCs w:val="28"/>
         </w:rPr>
-        <w:t xml:space="preserve">Задание </w:t>
-      </w:r>
-      <w:proofErr w:type="gramStart"/>
-      <w:r>
-        <w:rPr>
-          <w:rFonts w:ascii="Times New Roman" w:eastAsia="Times New Roman" w:hAnsi="Times New Roman" w:cs="Times New Roman"/>
-          <w:b/>
-          <w:sz w:val="28"/>
-          <w:szCs w:val="28"/>
-        </w:rPr>
-        <w:t>1:  Импорт</w:t>
-      </w:r>
-      <w:proofErr w:type="gramEnd"/>
-      <w:r>
-        <w:rPr>
-          <w:rFonts w:ascii="Times New Roman" w:eastAsia="Times New Roman" w:hAnsi="Times New Roman" w:cs="Times New Roman"/>
-          <w:b/>
-          <w:sz w:val="28"/>
-          <w:szCs w:val="28"/>
-        </w:rPr>
-        <w:t xml:space="preserve"> стандартных модулей</w:t>
+        <w:t>Задание 1:  Импорт стандартных модулей</w:t>
       </w:r>
     </w:p>
     <w:p>
@@ -526,7 +478,6 @@
         </w:rPr>
         <w:t xml:space="preserve">Импортируйте модуль </w:t>
       </w:r>
-      <w:proofErr w:type="spellStart"/>
       <w:r>
         <w:rPr>
           <w:rFonts w:ascii="Times New Roman" w:eastAsia="Times New Roman" w:hAnsi="Times New Roman" w:cs="Times New Roman"/>
@@ -534,9 +485,16 @@
           <w:sz w:val="28"/>
           <w:szCs w:val="28"/>
         </w:rPr>
-        <w:t>math</w:t>
-      </w:r>
-      <w:proofErr w:type="spellEnd"/>
+        <w:t xml:space="preserve">math </w:t>
+      </w:r>
+      <w:r>
+        <w:rPr>
+          <w:rFonts w:ascii="Times New Roman" w:eastAsia="Times New Roman" w:hAnsi="Times New Roman" w:cs="Times New Roman"/>
+          <w:sz w:val="28"/>
+          <w:szCs w:val="28"/>
+        </w:rPr>
+        <w:t xml:space="preserve">и используйте функцию </w:t>
+      </w:r>
       <w:r>
         <w:rPr>
           <w:rFonts w:ascii="Times New Roman" w:eastAsia="Times New Roman" w:hAnsi="Times New Roman" w:cs="Times New Roman"/>
@@ -544,46 +502,7 @@
           <w:sz w:val="28"/>
           <w:szCs w:val="28"/>
         </w:rPr>
-        <w:t xml:space="preserve"> </w:t>
-      </w:r>
-      <w:r>
-        <w:rPr>
-          <w:rFonts w:ascii="Times New Roman" w:eastAsia="Times New Roman" w:hAnsi="Times New Roman" w:cs="Times New Roman"/>
-          <w:sz w:val="28"/>
-          <w:szCs w:val="28"/>
-        </w:rPr>
-        <w:t xml:space="preserve">и используйте функцию </w:t>
-      </w:r>
-      <w:proofErr w:type="spellStart"/>
-      <w:proofErr w:type="gramStart"/>
-      <w:r>
-        <w:rPr>
-          <w:rFonts w:ascii="Times New Roman" w:eastAsia="Times New Roman" w:hAnsi="Times New Roman" w:cs="Times New Roman"/>
-          <w:b/>
-          <w:sz w:val="28"/>
-          <w:szCs w:val="28"/>
-        </w:rPr>
-        <w:t>sqrt</w:t>
-      </w:r>
-      <w:proofErr w:type="spellEnd"/>
-      <w:r>
-        <w:rPr>
-          <w:rFonts w:ascii="Times New Roman" w:eastAsia="Times New Roman" w:hAnsi="Times New Roman" w:cs="Times New Roman"/>
-          <w:b/>
-          <w:sz w:val="28"/>
-          <w:szCs w:val="28"/>
-        </w:rPr>
-        <w:t>(</w:t>
-      </w:r>
-      <w:proofErr w:type="gramEnd"/>
-      <w:r>
-        <w:rPr>
-          <w:rFonts w:ascii="Times New Roman" w:eastAsia="Times New Roman" w:hAnsi="Times New Roman" w:cs="Times New Roman"/>
-          <w:b/>
-          <w:sz w:val="28"/>
-          <w:szCs w:val="28"/>
-        </w:rPr>
-        <w:t>)</w:t>
+        <w:t>sqrt()</w:t>
       </w:r>
       <w:r>
         <w:rPr>
@@ -614,25 +533,7 @@
           <w:sz w:val="28"/>
           <w:szCs w:val="28"/>
         </w:rPr>
-        <w:t xml:space="preserve">Используйте модуль </w:t>
-      </w:r>
-      <w:proofErr w:type="spellStart"/>
-      <w:r>
-        <w:rPr>
-          <w:rFonts w:ascii="Times New Roman" w:eastAsia="Times New Roman" w:hAnsi="Times New Roman" w:cs="Times New Roman"/>
-          <w:sz w:val="28"/>
-          <w:szCs w:val="28"/>
-        </w:rPr>
-        <w:t>datetime</w:t>
-      </w:r>
-      <w:proofErr w:type="spellEnd"/>
-      <w:r>
-        <w:rPr>
-          <w:rFonts w:ascii="Times New Roman" w:eastAsia="Times New Roman" w:hAnsi="Times New Roman" w:cs="Times New Roman"/>
-          <w:sz w:val="28"/>
-          <w:szCs w:val="28"/>
-        </w:rPr>
-        <w:t xml:space="preserve"> для отображения текущей даты и времени.</w:t>
+        <w:t>Используйте модуль datetime для отображения текущей даты и времени.</w:t>
       </w:r>
     </w:p>
     <w:p>
@@ -748,7 +649,6 @@
         </w:rPr>
         <w:t xml:space="preserve">Импортируйте </w:t>
       </w:r>
-      <w:proofErr w:type="spellStart"/>
       <w:r>
         <w:rPr>
           <w:rFonts w:ascii="Times New Roman" w:eastAsia="Times New Roman" w:hAnsi="Times New Roman" w:cs="Times New Roman"/>
@@ -758,7 +658,6 @@
         </w:rPr>
         <w:t>my_module</w:t>
       </w:r>
-      <w:proofErr w:type="spellEnd"/>
       <w:r>
         <w:rPr>
           <w:rFonts w:ascii="Times New Roman" w:eastAsia="Times New Roman" w:hAnsi="Times New Roman" w:cs="Times New Roman"/>
@@ -925,6 +824,7 @@
       <w:r>
         <w:rPr>
           <w:rFonts w:ascii="Times New Roman" w:eastAsia="Times New Roman" w:hAnsi="Times New Roman" w:cs="Times New Roman"/>
+          <w:noProof/>
           <w:sz w:val="28"/>
           <w:szCs w:val="28"/>
           <w:lang w:val="en-US"/>
@@ -973,9 +873,78 @@
           <w:rFonts w:ascii="Times New Roman" w:eastAsia="Times New Roman" w:hAnsi="Times New Roman" w:cs="Times New Roman"/>
           <w:sz w:val="28"/>
           <w:szCs w:val="28"/>
-          <w:lang w:val="en-US"/>
-        </w:rPr>
-      </w:pPr>
+          <w:lang w:val="ru-RU"/>
+        </w:rPr>
+      </w:pPr>
+      <w:r>
+        <w:rPr>
+          <w:rFonts w:ascii="Times New Roman" w:eastAsia="Times New Roman" w:hAnsi="Times New Roman" w:cs="Times New Roman"/>
+          <w:sz w:val="28"/>
+          <w:szCs w:val="28"/>
+          <w:lang w:val="ru-RU"/>
+        </w:rPr>
+        <w:lastRenderedPageBreak/>
+        <w:t xml:space="preserve">Вывод: </w:t>
+      </w:r>
+      <w:r>
+        <w:rPr>
+          <w:rFonts w:ascii="Times New Roman" w:eastAsia="Times New Roman" w:hAnsi="Times New Roman" w:cs="Times New Roman"/>
+          <w:sz w:val="28"/>
+          <w:szCs w:val="28"/>
+        </w:rPr>
+        <w:t>Поня</w:t>
+      </w:r>
+      <w:r>
+        <w:rPr>
+          <w:rFonts w:ascii="Times New Roman" w:eastAsia="Times New Roman" w:hAnsi="Times New Roman" w:cs="Times New Roman"/>
+          <w:sz w:val="28"/>
+          <w:szCs w:val="28"/>
+          <w:lang w:val="ru-RU"/>
+        </w:rPr>
+        <w:t>л</w:t>
+      </w:r>
+      <w:r>
+        <w:rPr>
+          <w:rFonts w:ascii="Times New Roman" w:eastAsia="Times New Roman" w:hAnsi="Times New Roman" w:cs="Times New Roman"/>
+          <w:sz w:val="28"/>
+          <w:szCs w:val="28"/>
+        </w:rPr>
+        <w:t xml:space="preserve"> как импортировать модули и пакеты в Python, научи</w:t>
+      </w:r>
+      <w:r>
+        <w:rPr>
+          <w:rFonts w:ascii="Times New Roman" w:eastAsia="Times New Roman" w:hAnsi="Times New Roman" w:cs="Times New Roman"/>
+          <w:sz w:val="28"/>
+          <w:szCs w:val="28"/>
+          <w:lang w:val="ru-RU"/>
+        </w:rPr>
+        <w:t>л</w:t>
+      </w:r>
+      <w:r>
+        <w:rPr>
+          <w:rFonts w:ascii="Times New Roman" w:eastAsia="Times New Roman" w:hAnsi="Times New Roman" w:cs="Times New Roman"/>
+          <w:sz w:val="28"/>
+          <w:szCs w:val="28"/>
+        </w:rPr>
+        <w:t>ся создавать собственные модули и пакеты, изучи</w:t>
+      </w:r>
+      <w:r>
+        <w:rPr>
+          <w:rFonts w:ascii="Times New Roman" w:eastAsia="Times New Roman" w:hAnsi="Times New Roman" w:cs="Times New Roman"/>
+          <w:sz w:val="28"/>
+          <w:szCs w:val="28"/>
+          <w:lang w:val="ru-RU"/>
+        </w:rPr>
+        <w:t>л</w:t>
+      </w:r>
+      <w:r>
+        <w:rPr>
+          <w:rFonts w:ascii="Times New Roman" w:eastAsia="Times New Roman" w:hAnsi="Times New Roman" w:cs="Times New Roman"/>
+          <w:sz w:val="28"/>
+          <w:szCs w:val="28"/>
+        </w:rPr>
+        <w:t xml:space="preserve"> способы использования модулей и пакетов для структурирования программы</w:t>
+      </w:r>
     </w:p>
     <w:sectPr>
       <w:pgSz w:w="11909" w:h="16834"/>
